--- a/src/Assets/Resume.docx
+++ b/src/Assets/Resume.docx
@@ -1,6 +1,6 @@
 
 <file path=word/document.xml><?xml version="1.0" encoding="utf-8"?>
-<w:document xmlns:wpc="http://schemas.microsoft.com/office/word/2010/wordprocessingCanvas" xmlns:cx="http://schemas.microsoft.com/office/drawing/2014/chartex" xmlns:cx1="http://schemas.microsoft.com/office/drawing/2015/9/8/chartex" xmlns:cx2="http://schemas.microsoft.com/office/drawing/2015/10/21/chartex" xmlns:cx3="http://schemas.microsoft.com/office/drawing/2016/5/9/chartex" xmlns:cx4="http://schemas.microsoft.com/office/drawing/2016/5/10/chartex" xmlns:cx5="http://schemas.microsoft.com/office/drawing/2016/5/11/chartex" xmlns:cx6="http://schemas.microsoft.com/office/drawing/2016/5/12/chartex" xmlns:cx7="http://schemas.microsoft.com/office/drawing/2016/5/13/chartex" xmlns:cx8="http://schemas.microsoft.com/office/drawing/2016/5/14/chartex" xmlns:mc="http://schemas.openxmlformats.org/markup-compatibility/2006" xmlns:aink="http://schemas.microsoft.com/office/drawing/2016/ink" xmlns:am3d="http://schemas.microsoft.com/office/drawing/2017/model3d" xmlns:o="urn:schemas-microsoft-com:office:office" xmlns:r="http://schemas.openxmlformats.org/officeDocument/2006/relationships" xmlns:m="http://schemas.openxmlformats.org/officeDocument/2006/math" xmlns:v="urn:schemas-microsoft-com:vml" xmlns:wp14="http://schemas.microsoft.com/office/word/2010/wordprocessingDrawing" xmlns:wp="http://schemas.openxmlformats.org/drawingml/2006/wordprocessingDrawing" xmlns:w10="urn:schemas-microsoft-com:office:word" xmlns:w="http://schemas.openxmlformats.org/wordprocessingml/2006/main" xmlns:w14="http://schemas.microsoft.com/office/word/2010/wordml" xmlns:w15="http://schemas.microsoft.com/office/word/2012/wordml" xmlns:w16cex="http://schemas.microsoft.com/office/word/2018/wordml/cex" xmlns:w16cid="http://schemas.microsoft.com/office/word/2016/wordml/cid" xmlns:w16="http://schemas.microsoft.com/office/word/2018/wordml" xmlns:w16se="http://schemas.microsoft.com/office/word/2015/wordml/symex" xmlns:wpg="http://schemas.microsoft.com/office/word/2010/wordprocessingGroup" xmlns:wpi="http://schemas.microsoft.com/office/word/2010/wordprocessingInk" xmlns:wne="http://schemas.microsoft.com/office/word/2006/wordml" xmlns:wps="http://schemas.microsoft.com/office/word/2010/wordprocessingShape" mc:Ignorable="w14 w15 w16se w16cid w16 w16cex wp14">
+<w:document xmlns:wpc="http://schemas.microsoft.com/office/word/2010/wordprocessingCanvas" xmlns:cx="http://schemas.microsoft.com/office/drawing/2014/chartex" xmlns:cx1="http://schemas.microsoft.com/office/drawing/2015/9/8/chartex" xmlns:cx2="http://schemas.microsoft.com/office/drawing/2015/10/21/chartex" xmlns:cx3="http://schemas.microsoft.com/office/drawing/2016/5/9/chartex" xmlns:cx4="http://schemas.microsoft.com/office/drawing/2016/5/10/chartex" xmlns:cx5="http://schemas.microsoft.com/office/drawing/2016/5/11/chartex" xmlns:cx6="http://schemas.microsoft.com/office/drawing/2016/5/12/chartex" xmlns:cx7="http://schemas.microsoft.com/office/drawing/2016/5/13/chartex" xmlns:cx8="http://schemas.microsoft.com/office/drawing/2016/5/14/chartex" xmlns:mc="http://schemas.openxmlformats.org/markup-compatibility/2006" xmlns:aink="http://schemas.microsoft.com/office/drawing/2016/ink" xmlns:am3d="http://schemas.microsoft.com/office/drawing/2017/model3d" xmlns:o="urn:schemas-microsoft-com:office:office" xmlns:r="http://schemas.openxmlformats.org/officeDocument/2006/relationships" xmlns:m="http://schemas.openxmlformats.org/officeDocument/2006/math" xmlns:v="urn:schemas-microsoft-com:vml" xmlns:wp14="http://schemas.microsoft.com/office/word/2010/wordprocessingDrawing" xmlns:wp="http://schemas.openxmlformats.org/drawingml/2006/wordprocessingDrawing" xmlns:w10="urn:schemas-microsoft-com:office:word" xmlns:w="http://schemas.openxmlformats.org/wordprocessingml/2006/main" xmlns:w14="http://schemas.microsoft.com/office/word/2010/wordml" xmlns:w15="http://schemas.microsoft.com/office/word/2012/wordml" xmlns:w16cex="http://schemas.microsoft.com/office/word/2018/wordml/cex" xmlns:w16cid="http://schemas.microsoft.com/office/word/2016/wordml/cid" xmlns:w16="http://schemas.microsoft.com/office/word/2018/wordml" xmlns:w16sdtdh="http://schemas.microsoft.com/office/word/2020/wordml/sdtdatahash" xmlns:w16se="http://schemas.microsoft.com/office/word/2015/wordml/symex" xmlns:wpg="http://schemas.microsoft.com/office/word/2010/wordprocessingGroup" xmlns:wpi="http://schemas.microsoft.com/office/word/2010/wordprocessingInk" xmlns:wne="http://schemas.microsoft.com/office/word/2006/wordml" xmlns:wps="http://schemas.microsoft.com/office/word/2010/wordprocessingShape" mc:Ignorable="w14 w15 w16se w16cid w16 w16cex w16sdtdh wp14">
   <w:body>
     <w:p>
       <w:pPr>
@@ -514,6 +514,14 @@
           <w:color w:val="0A2C74"/>
         </w:rPr>
         <w:t>IBM (August 2019- Present)</w:t>
+      </w:r>
+      <w:r>
+        <w:rPr>
+          <w:b/>
+          <w:bCs/>
+          <w:color w:val="0A2C74"/>
+        </w:rPr>
+        <w:t xml:space="preserve"> – Cloud Engineer/Software Developer/IT Specialist</w:t>
       </w:r>
     </w:p>
     <w:p>
@@ -1286,7 +1294,12 @@
       </w:pPr>
     </w:p>
     <w:sectPr>
-      <w:headerReference w:type="first" r:id="rId8"/>
+      <w:headerReference w:type="even" r:id="rId8"/>
+      <w:headerReference w:type="default" r:id="rId9"/>
+      <w:footerReference w:type="even" r:id="rId10"/>
+      <w:footerReference w:type="default" r:id="rId11"/>
+      <w:headerReference w:type="first" r:id="rId12"/>
+      <w:footerReference w:type="first" r:id="rId13"/>
       <w:pgSz w:w="12240" w:h="15840"/>
       <w:pgMar w:top="288" w:right="720" w:bottom="144" w:left="720" w:header="0" w:footer="0" w:gutter="0"/>
       <w:pgNumType w:start="1"/>
@@ -1299,7 +1312,7 @@
 </file>
 
 <file path=word/endnotes.xml><?xml version="1.0" encoding="utf-8"?>
-<w:endnotes xmlns:wpc="http://schemas.microsoft.com/office/word/2010/wordprocessingCanvas" xmlns:cx="http://schemas.microsoft.com/office/drawing/2014/chartex" xmlns:cx1="http://schemas.microsoft.com/office/drawing/2015/9/8/chartex" xmlns:cx2="http://schemas.microsoft.com/office/drawing/2015/10/21/chartex" xmlns:cx3="http://schemas.microsoft.com/office/drawing/2016/5/9/chartex" xmlns:cx4="http://schemas.microsoft.com/office/drawing/2016/5/10/chartex" xmlns:cx5="http://schemas.microsoft.com/office/drawing/2016/5/11/chartex" xmlns:cx6="http://schemas.microsoft.com/office/drawing/2016/5/12/chartex" xmlns:cx7="http://schemas.microsoft.com/office/drawing/2016/5/13/chartex" xmlns:cx8="http://schemas.microsoft.com/office/drawing/2016/5/14/chartex" xmlns:mc="http://schemas.openxmlformats.org/markup-compatibility/2006" xmlns:aink="http://schemas.microsoft.com/office/drawing/2016/ink" xmlns:am3d="http://schemas.microsoft.com/office/drawing/2017/model3d" xmlns:o="urn:schemas-microsoft-com:office:office" xmlns:r="http://schemas.openxmlformats.org/officeDocument/2006/relationships" xmlns:m="http://schemas.openxmlformats.org/officeDocument/2006/math" xmlns:v="urn:schemas-microsoft-com:vml" xmlns:wp14="http://schemas.microsoft.com/office/word/2010/wordprocessingDrawing" xmlns:wp="http://schemas.openxmlformats.org/drawingml/2006/wordprocessingDrawing" xmlns:w10="urn:schemas-microsoft-com:office:word" xmlns:w="http://schemas.openxmlformats.org/wordprocessingml/2006/main" xmlns:w14="http://schemas.microsoft.com/office/word/2010/wordml" xmlns:w15="http://schemas.microsoft.com/office/word/2012/wordml" xmlns:w16cex="http://schemas.microsoft.com/office/word/2018/wordml/cex" xmlns:w16cid="http://schemas.microsoft.com/office/word/2016/wordml/cid" xmlns:w16="http://schemas.microsoft.com/office/word/2018/wordml" xmlns:w16se="http://schemas.microsoft.com/office/word/2015/wordml/symex" xmlns:wpg="http://schemas.microsoft.com/office/word/2010/wordprocessingGroup" xmlns:wpi="http://schemas.microsoft.com/office/word/2010/wordprocessingInk" xmlns:wne="http://schemas.microsoft.com/office/word/2006/wordml" xmlns:wps="http://schemas.microsoft.com/office/word/2010/wordprocessingShape" mc:Ignorable="w14 w15 w16se w16cid w16 w16cex wp14">
+<w:endnotes xmlns:wpc="http://schemas.microsoft.com/office/word/2010/wordprocessingCanvas" xmlns:cx="http://schemas.microsoft.com/office/drawing/2014/chartex" xmlns:cx1="http://schemas.microsoft.com/office/drawing/2015/9/8/chartex" xmlns:cx2="http://schemas.microsoft.com/office/drawing/2015/10/21/chartex" xmlns:cx3="http://schemas.microsoft.com/office/drawing/2016/5/9/chartex" xmlns:cx4="http://schemas.microsoft.com/office/drawing/2016/5/10/chartex" xmlns:cx5="http://schemas.microsoft.com/office/drawing/2016/5/11/chartex" xmlns:cx6="http://schemas.microsoft.com/office/drawing/2016/5/12/chartex" xmlns:cx7="http://schemas.microsoft.com/office/drawing/2016/5/13/chartex" xmlns:cx8="http://schemas.microsoft.com/office/drawing/2016/5/14/chartex" xmlns:mc="http://schemas.openxmlformats.org/markup-compatibility/2006" xmlns:aink="http://schemas.microsoft.com/office/drawing/2016/ink" xmlns:am3d="http://schemas.microsoft.com/office/drawing/2017/model3d" xmlns:o="urn:schemas-microsoft-com:office:office" xmlns:r="http://schemas.openxmlformats.org/officeDocument/2006/relationships" xmlns:m="http://schemas.openxmlformats.org/officeDocument/2006/math" xmlns:v="urn:schemas-microsoft-com:vml" xmlns:wp14="http://schemas.microsoft.com/office/word/2010/wordprocessingDrawing" xmlns:wp="http://schemas.openxmlformats.org/drawingml/2006/wordprocessingDrawing" xmlns:w10="urn:schemas-microsoft-com:office:word" xmlns:w="http://schemas.openxmlformats.org/wordprocessingml/2006/main" xmlns:w14="http://schemas.microsoft.com/office/word/2010/wordml" xmlns:w15="http://schemas.microsoft.com/office/word/2012/wordml" xmlns:w16cex="http://schemas.microsoft.com/office/word/2018/wordml/cex" xmlns:w16cid="http://schemas.microsoft.com/office/word/2016/wordml/cid" xmlns:w16="http://schemas.microsoft.com/office/word/2018/wordml" xmlns:w16sdtdh="http://schemas.microsoft.com/office/word/2020/wordml/sdtdatahash" xmlns:w16se="http://schemas.microsoft.com/office/word/2015/wordml/symex" xmlns:wpg="http://schemas.microsoft.com/office/word/2010/wordprocessingGroup" xmlns:wpi="http://schemas.microsoft.com/office/word/2010/wordprocessingInk" xmlns:wne="http://schemas.microsoft.com/office/word/2006/wordml" xmlns:wps="http://schemas.microsoft.com/office/word/2010/wordprocessingShape" mc:Ignorable="w14 w15 w16se w16cid w16 w16cex w16sdtdh wp14">
   <w:endnote w:type="separator" w:id="-1">
     <w:p>
       <w:r>
@@ -1317,8 +1330,38 @@
 </w:endnotes>
 </file>
 
+<file path=word/footer1.xml><?xml version="1.0" encoding="utf-8"?>
+<w:ftr xmlns:wpc="http://schemas.microsoft.com/office/word/2010/wordprocessingCanvas" xmlns:cx="http://schemas.microsoft.com/office/drawing/2014/chartex" xmlns:cx1="http://schemas.microsoft.com/office/drawing/2015/9/8/chartex" xmlns:cx2="http://schemas.microsoft.com/office/drawing/2015/10/21/chartex" xmlns:cx3="http://schemas.microsoft.com/office/drawing/2016/5/9/chartex" xmlns:cx4="http://schemas.microsoft.com/office/drawing/2016/5/10/chartex" xmlns:cx5="http://schemas.microsoft.com/office/drawing/2016/5/11/chartex" xmlns:cx6="http://schemas.microsoft.com/office/drawing/2016/5/12/chartex" xmlns:cx7="http://schemas.microsoft.com/office/drawing/2016/5/13/chartex" xmlns:cx8="http://schemas.microsoft.com/office/drawing/2016/5/14/chartex" xmlns:mc="http://schemas.openxmlformats.org/markup-compatibility/2006" xmlns:aink="http://schemas.microsoft.com/office/drawing/2016/ink" xmlns:am3d="http://schemas.microsoft.com/office/drawing/2017/model3d" xmlns:o="urn:schemas-microsoft-com:office:office" xmlns:r="http://schemas.openxmlformats.org/officeDocument/2006/relationships" xmlns:m="http://schemas.openxmlformats.org/officeDocument/2006/math" xmlns:v="urn:schemas-microsoft-com:vml" xmlns:wp14="http://schemas.microsoft.com/office/word/2010/wordprocessingDrawing" xmlns:wp="http://schemas.openxmlformats.org/drawingml/2006/wordprocessingDrawing" xmlns:w10="urn:schemas-microsoft-com:office:word" xmlns:w="http://schemas.openxmlformats.org/wordprocessingml/2006/main" xmlns:w14="http://schemas.microsoft.com/office/word/2010/wordml" xmlns:w15="http://schemas.microsoft.com/office/word/2012/wordml" xmlns:w16cex="http://schemas.microsoft.com/office/word/2018/wordml/cex" xmlns:w16cid="http://schemas.microsoft.com/office/word/2016/wordml/cid" xmlns:w16="http://schemas.microsoft.com/office/word/2018/wordml" xmlns:w16sdtdh="http://schemas.microsoft.com/office/word/2020/wordml/sdtdatahash" xmlns:w16se="http://schemas.microsoft.com/office/word/2015/wordml/symex" xmlns:wpg="http://schemas.microsoft.com/office/word/2010/wordprocessingGroup" xmlns:wpi="http://schemas.microsoft.com/office/word/2010/wordprocessingInk" xmlns:wne="http://schemas.microsoft.com/office/word/2006/wordml" xmlns:wps="http://schemas.microsoft.com/office/word/2010/wordprocessingShape" mc:Ignorable="w14 w15 w16se w16cid w16 w16cex w16sdtdh wp14">
+  <w:p>
+    <w:pPr>
+      <w:pStyle w:val="Footer"/>
+    </w:pPr>
+  </w:p>
+</w:ftr>
+</file>
+
+<file path=word/footer2.xml><?xml version="1.0" encoding="utf-8"?>
+<w:ftr xmlns:wpc="http://schemas.microsoft.com/office/word/2010/wordprocessingCanvas" xmlns:cx="http://schemas.microsoft.com/office/drawing/2014/chartex" xmlns:cx1="http://schemas.microsoft.com/office/drawing/2015/9/8/chartex" xmlns:cx2="http://schemas.microsoft.com/office/drawing/2015/10/21/chartex" xmlns:cx3="http://schemas.microsoft.com/office/drawing/2016/5/9/chartex" xmlns:cx4="http://schemas.microsoft.com/office/drawing/2016/5/10/chartex" xmlns:cx5="http://schemas.microsoft.com/office/drawing/2016/5/11/chartex" xmlns:cx6="http://schemas.microsoft.com/office/drawing/2016/5/12/chartex" xmlns:cx7="http://schemas.microsoft.com/office/drawing/2016/5/13/chartex" xmlns:cx8="http://schemas.microsoft.com/office/drawing/2016/5/14/chartex" xmlns:mc="http://schemas.openxmlformats.org/markup-compatibility/2006" xmlns:aink="http://schemas.microsoft.com/office/drawing/2016/ink" xmlns:am3d="http://schemas.microsoft.com/office/drawing/2017/model3d" xmlns:o="urn:schemas-microsoft-com:office:office" xmlns:r="http://schemas.openxmlformats.org/officeDocument/2006/relationships" xmlns:m="http://schemas.openxmlformats.org/officeDocument/2006/math" xmlns:v="urn:schemas-microsoft-com:vml" xmlns:wp14="http://schemas.microsoft.com/office/word/2010/wordprocessingDrawing" xmlns:wp="http://schemas.openxmlformats.org/drawingml/2006/wordprocessingDrawing" xmlns:w10="urn:schemas-microsoft-com:office:word" xmlns:w="http://schemas.openxmlformats.org/wordprocessingml/2006/main" xmlns:w14="http://schemas.microsoft.com/office/word/2010/wordml" xmlns:w15="http://schemas.microsoft.com/office/word/2012/wordml" xmlns:w16cex="http://schemas.microsoft.com/office/word/2018/wordml/cex" xmlns:w16cid="http://schemas.microsoft.com/office/word/2016/wordml/cid" xmlns:w16="http://schemas.microsoft.com/office/word/2018/wordml" xmlns:w16sdtdh="http://schemas.microsoft.com/office/word/2020/wordml/sdtdatahash" xmlns:w16se="http://schemas.microsoft.com/office/word/2015/wordml/symex" xmlns:wpg="http://schemas.microsoft.com/office/word/2010/wordprocessingGroup" xmlns:wpi="http://schemas.microsoft.com/office/word/2010/wordprocessingInk" xmlns:wne="http://schemas.microsoft.com/office/word/2006/wordml" xmlns:wps="http://schemas.microsoft.com/office/word/2010/wordprocessingShape" mc:Ignorable="w14 w15 w16se w16cid w16 w16cex w16sdtdh wp14">
+  <w:p>
+    <w:pPr>
+      <w:pStyle w:val="Footer"/>
+    </w:pPr>
+  </w:p>
+</w:ftr>
+</file>
+
+<file path=word/footer3.xml><?xml version="1.0" encoding="utf-8"?>
+<w:ftr xmlns:wpc="http://schemas.microsoft.com/office/word/2010/wordprocessingCanvas" xmlns:cx="http://schemas.microsoft.com/office/drawing/2014/chartex" xmlns:cx1="http://schemas.microsoft.com/office/drawing/2015/9/8/chartex" xmlns:cx2="http://schemas.microsoft.com/office/drawing/2015/10/21/chartex" xmlns:cx3="http://schemas.microsoft.com/office/drawing/2016/5/9/chartex" xmlns:cx4="http://schemas.microsoft.com/office/drawing/2016/5/10/chartex" xmlns:cx5="http://schemas.microsoft.com/office/drawing/2016/5/11/chartex" xmlns:cx6="http://schemas.microsoft.com/office/drawing/2016/5/12/chartex" xmlns:cx7="http://schemas.microsoft.com/office/drawing/2016/5/13/chartex" xmlns:cx8="http://schemas.microsoft.com/office/drawing/2016/5/14/chartex" xmlns:mc="http://schemas.openxmlformats.org/markup-compatibility/2006" xmlns:aink="http://schemas.microsoft.com/office/drawing/2016/ink" xmlns:am3d="http://schemas.microsoft.com/office/drawing/2017/model3d" xmlns:o="urn:schemas-microsoft-com:office:office" xmlns:r="http://schemas.openxmlformats.org/officeDocument/2006/relationships" xmlns:m="http://schemas.openxmlformats.org/officeDocument/2006/math" xmlns:v="urn:schemas-microsoft-com:vml" xmlns:wp14="http://schemas.microsoft.com/office/word/2010/wordprocessingDrawing" xmlns:wp="http://schemas.openxmlformats.org/drawingml/2006/wordprocessingDrawing" xmlns:w10="urn:schemas-microsoft-com:office:word" xmlns:w="http://schemas.openxmlformats.org/wordprocessingml/2006/main" xmlns:w14="http://schemas.microsoft.com/office/word/2010/wordml" xmlns:w15="http://schemas.microsoft.com/office/word/2012/wordml" xmlns:w16cex="http://schemas.microsoft.com/office/word/2018/wordml/cex" xmlns:w16cid="http://schemas.microsoft.com/office/word/2016/wordml/cid" xmlns:w16="http://schemas.microsoft.com/office/word/2018/wordml" xmlns:w16sdtdh="http://schemas.microsoft.com/office/word/2020/wordml/sdtdatahash" xmlns:w16se="http://schemas.microsoft.com/office/word/2015/wordml/symex" xmlns:wpg="http://schemas.microsoft.com/office/word/2010/wordprocessingGroup" xmlns:wpi="http://schemas.microsoft.com/office/word/2010/wordprocessingInk" xmlns:wne="http://schemas.microsoft.com/office/word/2006/wordml" xmlns:wps="http://schemas.microsoft.com/office/word/2010/wordprocessingShape" mc:Ignorable="w14 w15 w16se w16cid w16 w16cex w16sdtdh wp14">
+  <w:p>
+    <w:pPr>
+      <w:pStyle w:val="Footer"/>
+    </w:pPr>
+  </w:p>
+</w:ftr>
+</file>
+
 <file path=word/footnotes.xml><?xml version="1.0" encoding="utf-8"?>
-<w:footnotes xmlns:wpc="http://schemas.microsoft.com/office/word/2010/wordprocessingCanvas" xmlns:cx="http://schemas.microsoft.com/office/drawing/2014/chartex" xmlns:cx1="http://schemas.microsoft.com/office/drawing/2015/9/8/chartex" xmlns:cx2="http://schemas.microsoft.com/office/drawing/2015/10/21/chartex" xmlns:cx3="http://schemas.microsoft.com/office/drawing/2016/5/9/chartex" xmlns:cx4="http://schemas.microsoft.com/office/drawing/2016/5/10/chartex" xmlns:cx5="http://schemas.microsoft.com/office/drawing/2016/5/11/chartex" xmlns:cx6="http://schemas.microsoft.com/office/drawing/2016/5/12/chartex" xmlns:cx7="http://schemas.microsoft.com/office/drawing/2016/5/13/chartex" xmlns:cx8="http://schemas.microsoft.com/office/drawing/2016/5/14/chartex" xmlns:mc="http://schemas.openxmlformats.org/markup-compatibility/2006" xmlns:aink="http://schemas.microsoft.com/office/drawing/2016/ink" xmlns:am3d="http://schemas.microsoft.com/office/drawing/2017/model3d" xmlns:o="urn:schemas-microsoft-com:office:office" xmlns:r="http://schemas.openxmlformats.org/officeDocument/2006/relationships" xmlns:m="http://schemas.openxmlformats.org/officeDocument/2006/math" xmlns:v="urn:schemas-microsoft-com:vml" xmlns:wp14="http://schemas.microsoft.com/office/word/2010/wordprocessingDrawing" xmlns:wp="http://schemas.openxmlformats.org/drawingml/2006/wordprocessingDrawing" xmlns:w10="urn:schemas-microsoft-com:office:word" xmlns:w="http://schemas.openxmlformats.org/wordprocessingml/2006/main" xmlns:w14="http://schemas.microsoft.com/office/word/2010/wordml" xmlns:w15="http://schemas.microsoft.com/office/word/2012/wordml" xmlns:w16cex="http://schemas.microsoft.com/office/word/2018/wordml/cex" xmlns:w16cid="http://schemas.microsoft.com/office/word/2016/wordml/cid" xmlns:w16="http://schemas.microsoft.com/office/word/2018/wordml" xmlns:w16se="http://schemas.microsoft.com/office/word/2015/wordml/symex" xmlns:wpg="http://schemas.microsoft.com/office/word/2010/wordprocessingGroup" xmlns:wpi="http://schemas.microsoft.com/office/word/2010/wordprocessingInk" xmlns:wne="http://schemas.microsoft.com/office/word/2006/wordml" xmlns:wps="http://schemas.microsoft.com/office/word/2010/wordprocessingShape" mc:Ignorable="w14 w15 w16se w16cid w16 w16cex wp14">
+<w:footnotes xmlns:wpc="http://schemas.microsoft.com/office/word/2010/wordprocessingCanvas" xmlns:cx="http://schemas.microsoft.com/office/drawing/2014/chartex" xmlns:cx1="http://schemas.microsoft.com/office/drawing/2015/9/8/chartex" xmlns:cx2="http://schemas.microsoft.com/office/drawing/2015/10/21/chartex" xmlns:cx3="http://schemas.microsoft.com/office/drawing/2016/5/9/chartex" xmlns:cx4="http://schemas.microsoft.com/office/drawing/2016/5/10/chartex" xmlns:cx5="http://schemas.microsoft.com/office/drawing/2016/5/11/chartex" xmlns:cx6="http://schemas.microsoft.com/office/drawing/2016/5/12/chartex" xmlns:cx7="http://schemas.microsoft.com/office/drawing/2016/5/13/chartex" xmlns:cx8="http://schemas.microsoft.com/office/drawing/2016/5/14/chartex" xmlns:mc="http://schemas.openxmlformats.org/markup-compatibility/2006" xmlns:aink="http://schemas.microsoft.com/office/drawing/2016/ink" xmlns:am3d="http://schemas.microsoft.com/office/drawing/2017/model3d" xmlns:o="urn:schemas-microsoft-com:office:office" xmlns:r="http://schemas.openxmlformats.org/officeDocument/2006/relationships" xmlns:m="http://schemas.openxmlformats.org/officeDocument/2006/math" xmlns:v="urn:schemas-microsoft-com:vml" xmlns:wp14="http://schemas.microsoft.com/office/word/2010/wordprocessingDrawing" xmlns:wp="http://schemas.openxmlformats.org/drawingml/2006/wordprocessingDrawing" xmlns:w10="urn:schemas-microsoft-com:office:word" xmlns:w="http://schemas.openxmlformats.org/wordprocessingml/2006/main" xmlns:w14="http://schemas.microsoft.com/office/word/2010/wordml" xmlns:w15="http://schemas.microsoft.com/office/word/2012/wordml" xmlns:w16cex="http://schemas.microsoft.com/office/word/2018/wordml/cex" xmlns:w16cid="http://schemas.microsoft.com/office/word/2016/wordml/cid" xmlns:w16="http://schemas.microsoft.com/office/word/2018/wordml" xmlns:w16sdtdh="http://schemas.microsoft.com/office/word/2020/wordml/sdtdatahash" xmlns:w16se="http://schemas.microsoft.com/office/word/2015/wordml/symex" xmlns:wpg="http://schemas.microsoft.com/office/word/2010/wordprocessingGroup" xmlns:wpi="http://schemas.microsoft.com/office/word/2010/wordprocessingInk" xmlns:wne="http://schemas.microsoft.com/office/word/2006/wordml" xmlns:wps="http://schemas.microsoft.com/office/word/2010/wordprocessingShape" mc:Ignorable="w14 w15 w16se w16cid w16 w16cex w16sdtdh wp14">
   <w:footnote w:type="separator" w:id="-1">
     <w:p>
       <w:r>
@@ -1337,7 +1380,27 @@
 </file>
 
 <file path=word/header1.xml><?xml version="1.0" encoding="utf-8"?>
-<w:hdr xmlns:wpc="http://schemas.microsoft.com/office/word/2010/wordprocessingCanvas" xmlns:cx="http://schemas.microsoft.com/office/drawing/2014/chartex" xmlns:cx1="http://schemas.microsoft.com/office/drawing/2015/9/8/chartex" xmlns:cx2="http://schemas.microsoft.com/office/drawing/2015/10/21/chartex" xmlns:cx3="http://schemas.microsoft.com/office/drawing/2016/5/9/chartex" xmlns:cx4="http://schemas.microsoft.com/office/drawing/2016/5/10/chartex" xmlns:cx5="http://schemas.microsoft.com/office/drawing/2016/5/11/chartex" xmlns:cx6="http://schemas.microsoft.com/office/drawing/2016/5/12/chartex" xmlns:cx7="http://schemas.microsoft.com/office/drawing/2016/5/13/chartex" xmlns:cx8="http://schemas.microsoft.com/office/drawing/2016/5/14/chartex" xmlns:mc="http://schemas.openxmlformats.org/markup-compatibility/2006" xmlns:aink="http://schemas.microsoft.com/office/drawing/2016/ink" xmlns:am3d="http://schemas.microsoft.com/office/drawing/2017/model3d" xmlns:o="urn:schemas-microsoft-com:office:office" xmlns:r="http://schemas.openxmlformats.org/officeDocument/2006/relationships" xmlns:m="http://schemas.openxmlformats.org/officeDocument/2006/math" xmlns:v="urn:schemas-microsoft-com:vml" xmlns:wp14="http://schemas.microsoft.com/office/word/2010/wordprocessingDrawing" xmlns:wp="http://schemas.openxmlformats.org/drawingml/2006/wordprocessingDrawing" xmlns:w10="urn:schemas-microsoft-com:office:word" xmlns:w="http://schemas.openxmlformats.org/wordprocessingml/2006/main" xmlns:w14="http://schemas.microsoft.com/office/word/2010/wordml" xmlns:w15="http://schemas.microsoft.com/office/word/2012/wordml" xmlns:w16cex="http://schemas.microsoft.com/office/word/2018/wordml/cex" xmlns:w16cid="http://schemas.microsoft.com/office/word/2016/wordml/cid" xmlns:w16="http://schemas.microsoft.com/office/word/2018/wordml" xmlns:w16se="http://schemas.microsoft.com/office/word/2015/wordml/symex" xmlns:wpg="http://schemas.microsoft.com/office/word/2010/wordprocessingGroup" xmlns:wpi="http://schemas.microsoft.com/office/word/2010/wordprocessingInk" xmlns:wne="http://schemas.microsoft.com/office/word/2006/wordml" xmlns:wps="http://schemas.microsoft.com/office/word/2010/wordprocessingShape" mc:Ignorable="w14 w15 w16se w16cid w16 w16cex wp14">
+<w:hdr xmlns:wpc="http://schemas.microsoft.com/office/word/2010/wordprocessingCanvas" xmlns:cx="http://schemas.microsoft.com/office/drawing/2014/chartex" xmlns:cx1="http://schemas.microsoft.com/office/drawing/2015/9/8/chartex" xmlns:cx2="http://schemas.microsoft.com/office/drawing/2015/10/21/chartex" xmlns:cx3="http://schemas.microsoft.com/office/drawing/2016/5/9/chartex" xmlns:cx4="http://schemas.microsoft.com/office/drawing/2016/5/10/chartex" xmlns:cx5="http://schemas.microsoft.com/office/drawing/2016/5/11/chartex" xmlns:cx6="http://schemas.microsoft.com/office/drawing/2016/5/12/chartex" xmlns:cx7="http://schemas.microsoft.com/office/drawing/2016/5/13/chartex" xmlns:cx8="http://schemas.microsoft.com/office/drawing/2016/5/14/chartex" xmlns:mc="http://schemas.openxmlformats.org/markup-compatibility/2006" xmlns:aink="http://schemas.microsoft.com/office/drawing/2016/ink" xmlns:am3d="http://schemas.microsoft.com/office/drawing/2017/model3d" xmlns:o="urn:schemas-microsoft-com:office:office" xmlns:r="http://schemas.openxmlformats.org/officeDocument/2006/relationships" xmlns:m="http://schemas.openxmlformats.org/officeDocument/2006/math" xmlns:v="urn:schemas-microsoft-com:vml" xmlns:wp14="http://schemas.microsoft.com/office/word/2010/wordprocessingDrawing" xmlns:wp="http://schemas.openxmlformats.org/drawingml/2006/wordprocessingDrawing" xmlns:w10="urn:schemas-microsoft-com:office:word" xmlns:w="http://schemas.openxmlformats.org/wordprocessingml/2006/main" xmlns:w14="http://schemas.microsoft.com/office/word/2010/wordml" xmlns:w15="http://schemas.microsoft.com/office/word/2012/wordml" xmlns:w16cex="http://schemas.microsoft.com/office/word/2018/wordml/cex" xmlns:w16cid="http://schemas.microsoft.com/office/word/2016/wordml/cid" xmlns:w16="http://schemas.microsoft.com/office/word/2018/wordml" xmlns:w16sdtdh="http://schemas.microsoft.com/office/word/2020/wordml/sdtdatahash" xmlns:w16se="http://schemas.microsoft.com/office/word/2015/wordml/symex" xmlns:wpg="http://schemas.microsoft.com/office/word/2010/wordprocessingGroup" xmlns:wpi="http://schemas.microsoft.com/office/word/2010/wordprocessingInk" xmlns:wne="http://schemas.microsoft.com/office/word/2006/wordml" xmlns:wps="http://schemas.microsoft.com/office/word/2010/wordprocessingShape" mc:Ignorable="w14 w15 w16se w16cid w16 w16cex w16sdtdh wp14">
+  <w:p>
+    <w:pPr>
+      <w:pStyle w:val="Header"/>
+    </w:pPr>
+  </w:p>
+</w:hdr>
+</file>
+
+<file path=word/header2.xml><?xml version="1.0" encoding="utf-8"?>
+<w:hdr xmlns:wpc="http://schemas.microsoft.com/office/word/2010/wordprocessingCanvas" xmlns:cx="http://schemas.microsoft.com/office/drawing/2014/chartex" xmlns:cx1="http://schemas.microsoft.com/office/drawing/2015/9/8/chartex" xmlns:cx2="http://schemas.microsoft.com/office/drawing/2015/10/21/chartex" xmlns:cx3="http://schemas.microsoft.com/office/drawing/2016/5/9/chartex" xmlns:cx4="http://schemas.microsoft.com/office/drawing/2016/5/10/chartex" xmlns:cx5="http://schemas.microsoft.com/office/drawing/2016/5/11/chartex" xmlns:cx6="http://schemas.microsoft.com/office/drawing/2016/5/12/chartex" xmlns:cx7="http://schemas.microsoft.com/office/drawing/2016/5/13/chartex" xmlns:cx8="http://schemas.microsoft.com/office/drawing/2016/5/14/chartex" xmlns:mc="http://schemas.openxmlformats.org/markup-compatibility/2006" xmlns:aink="http://schemas.microsoft.com/office/drawing/2016/ink" xmlns:am3d="http://schemas.microsoft.com/office/drawing/2017/model3d" xmlns:o="urn:schemas-microsoft-com:office:office" xmlns:r="http://schemas.openxmlformats.org/officeDocument/2006/relationships" xmlns:m="http://schemas.openxmlformats.org/officeDocument/2006/math" xmlns:v="urn:schemas-microsoft-com:vml" xmlns:wp14="http://schemas.microsoft.com/office/word/2010/wordprocessingDrawing" xmlns:wp="http://schemas.openxmlformats.org/drawingml/2006/wordprocessingDrawing" xmlns:w10="urn:schemas-microsoft-com:office:word" xmlns:w="http://schemas.openxmlformats.org/wordprocessingml/2006/main" xmlns:w14="http://schemas.microsoft.com/office/word/2010/wordml" xmlns:w15="http://schemas.microsoft.com/office/word/2012/wordml" xmlns:w16cex="http://schemas.microsoft.com/office/word/2018/wordml/cex" xmlns:w16cid="http://schemas.microsoft.com/office/word/2016/wordml/cid" xmlns:w16="http://schemas.microsoft.com/office/word/2018/wordml" xmlns:w16sdtdh="http://schemas.microsoft.com/office/word/2020/wordml/sdtdatahash" xmlns:w16se="http://schemas.microsoft.com/office/word/2015/wordml/symex" xmlns:wpg="http://schemas.microsoft.com/office/word/2010/wordprocessingGroup" xmlns:wpi="http://schemas.microsoft.com/office/word/2010/wordprocessingInk" xmlns:wne="http://schemas.microsoft.com/office/word/2006/wordml" xmlns:wps="http://schemas.microsoft.com/office/word/2010/wordprocessingShape" mc:Ignorable="w14 w15 w16se w16cid w16 w16cex w16sdtdh wp14">
+  <w:p>
+    <w:pPr>
+      <w:pStyle w:val="Header"/>
+    </w:pPr>
+  </w:p>
+</w:hdr>
+</file>
+
+<file path=word/header3.xml><?xml version="1.0" encoding="utf-8"?>
+<w:hdr xmlns:wpc="http://schemas.microsoft.com/office/word/2010/wordprocessingCanvas" xmlns:cx="http://schemas.microsoft.com/office/drawing/2014/chartex" xmlns:cx1="http://schemas.microsoft.com/office/drawing/2015/9/8/chartex" xmlns:cx2="http://schemas.microsoft.com/office/drawing/2015/10/21/chartex" xmlns:cx3="http://schemas.microsoft.com/office/drawing/2016/5/9/chartex" xmlns:cx4="http://schemas.microsoft.com/office/drawing/2016/5/10/chartex" xmlns:cx5="http://schemas.microsoft.com/office/drawing/2016/5/11/chartex" xmlns:cx6="http://schemas.microsoft.com/office/drawing/2016/5/12/chartex" xmlns:cx7="http://schemas.microsoft.com/office/drawing/2016/5/13/chartex" xmlns:cx8="http://schemas.microsoft.com/office/drawing/2016/5/14/chartex" xmlns:mc="http://schemas.openxmlformats.org/markup-compatibility/2006" xmlns:aink="http://schemas.microsoft.com/office/drawing/2016/ink" xmlns:am3d="http://schemas.microsoft.com/office/drawing/2017/model3d" xmlns:o="urn:schemas-microsoft-com:office:office" xmlns:r="http://schemas.openxmlformats.org/officeDocument/2006/relationships" xmlns:m="http://schemas.openxmlformats.org/officeDocument/2006/math" xmlns:v="urn:schemas-microsoft-com:vml" xmlns:wp14="http://schemas.microsoft.com/office/word/2010/wordprocessingDrawing" xmlns:wp="http://schemas.openxmlformats.org/drawingml/2006/wordprocessingDrawing" xmlns:w10="urn:schemas-microsoft-com:office:word" xmlns:w="http://schemas.openxmlformats.org/wordprocessingml/2006/main" xmlns:w14="http://schemas.microsoft.com/office/word/2010/wordml" xmlns:w15="http://schemas.microsoft.com/office/word/2012/wordml" xmlns:w16cex="http://schemas.microsoft.com/office/word/2018/wordml/cex" xmlns:w16cid="http://schemas.microsoft.com/office/word/2016/wordml/cid" xmlns:w16="http://schemas.microsoft.com/office/word/2018/wordml" xmlns:w16sdtdh="http://schemas.microsoft.com/office/word/2020/wordml/sdtdatahash" xmlns:w16se="http://schemas.microsoft.com/office/word/2015/wordml/symex" xmlns:wpg="http://schemas.microsoft.com/office/word/2010/wordprocessingGroup" xmlns:wpi="http://schemas.microsoft.com/office/word/2010/wordprocessingInk" xmlns:wne="http://schemas.microsoft.com/office/word/2006/wordml" xmlns:wps="http://schemas.microsoft.com/office/word/2010/wordprocessingShape" mc:Ignorable="w14 w15 w16se w16cid w16 w16cex w16sdtdh wp14">
   <w:p>
     <w:pPr>
       <w:widowControl w:val="0"/>
@@ -1417,7 +1480,16 @@
               <w:sz w:val="18"/>
               <w:szCs w:val="18"/>
             </w:rPr>
-            <w:t>Southlake, Texas 76092</w:t>
+            <w:t>Dallas</w:t>
+          </w:r>
+          <w:r>
+            <w:rPr>
+              <w:b/>
+              <w:color w:val="000000"/>
+              <w:sz w:val="18"/>
+              <w:szCs w:val="18"/>
+            </w:rPr>
+            <w:t>, Texas 76092</w:t>
           </w:r>
           <w:r>
             <w:rPr>
@@ -1497,7 +1569,7 @@
 </file>
 
 <file path=word/numbering.xml><?xml version="1.0" encoding="utf-8"?>
-<w:numbering xmlns:wpc="http://schemas.microsoft.com/office/word/2010/wordprocessingCanvas" xmlns:cx="http://schemas.microsoft.com/office/drawing/2014/chartex" xmlns:cx1="http://schemas.microsoft.com/office/drawing/2015/9/8/chartex" xmlns:cx2="http://schemas.microsoft.com/office/drawing/2015/10/21/chartex" xmlns:cx3="http://schemas.microsoft.com/office/drawing/2016/5/9/chartex" xmlns:cx4="http://schemas.microsoft.com/office/drawing/2016/5/10/chartex" xmlns:cx5="http://schemas.microsoft.com/office/drawing/2016/5/11/chartex" xmlns:cx6="http://schemas.microsoft.com/office/drawing/2016/5/12/chartex" xmlns:cx7="http://schemas.microsoft.com/office/drawing/2016/5/13/chartex" xmlns:cx8="http://schemas.microsoft.com/office/drawing/2016/5/14/chartex" xmlns:mc="http://schemas.openxmlformats.org/markup-compatibility/2006" xmlns:aink="http://schemas.microsoft.com/office/drawing/2016/ink" xmlns:am3d="http://schemas.microsoft.com/office/drawing/2017/model3d" xmlns:o="urn:schemas-microsoft-com:office:office" xmlns:r="http://schemas.openxmlformats.org/officeDocument/2006/relationships" xmlns:m="http://schemas.openxmlformats.org/officeDocument/2006/math" xmlns:v="urn:schemas-microsoft-com:vml" xmlns:wp14="http://schemas.microsoft.com/office/word/2010/wordprocessingDrawing" xmlns:wp="http://schemas.openxmlformats.org/drawingml/2006/wordprocessingDrawing" xmlns:w10="urn:schemas-microsoft-com:office:word" xmlns:w="http://schemas.openxmlformats.org/wordprocessingml/2006/main" xmlns:w14="http://schemas.microsoft.com/office/word/2010/wordml" xmlns:w15="http://schemas.microsoft.com/office/word/2012/wordml" xmlns:w16cex="http://schemas.microsoft.com/office/word/2018/wordml/cex" xmlns:w16cid="http://schemas.microsoft.com/office/word/2016/wordml/cid" xmlns:w16="http://schemas.microsoft.com/office/word/2018/wordml" xmlns:w16se="http://schemas.microsoft.com/office/word/2015/wordml/symex" xmlns:wpg="http://schemas.microsoft.com/office/word/2010/wordprocessingGroup" xmlns:wpi="http://schemas.microsoft.com/office/word/2010/wordprocessingInk" xmlns:wne="http://schemas.microsoft.com/office/word/2006/wordml" xmlns:wps="http://schemas.microsoft.com/office/word/2010/wordprocessingShape" mc:Ignorable="w14 w15 w16se w16cid w16 w16cex wp14">
+<w:numbering xmlns:wpc="http://schemas.microsoft.com/office/word/2010/wordprocessingCanvas" xmlns:cx="http://schemas.microsoft.com/office/drawing/2014/chartex" xmlns:cx1="http://schemas.microsoft.com/office/drawing/2015/9/8/chartex" xmlns:cx2="http://schemas.microsoft.com/office/drawing/2015/10/21/chartex" xmlns:cx3="http://schemas.microsoft.com/office/drawing/2016/5/9/chartex" xmlns:cx4="http://schemas.microsoft.com/office/drawing/2016/5/10/chartex" xmlns:cx5="http://schemas.microsoft.com/office/drawing/2016/5/11/chartex" xmlns:cx6="http://schemas.microsoft.com/office/drawing/2016/5/12/chartex" xmlns:cx7="http://schemas.microsoft.com/office/drawing/2016/5/13/chartex" xmlns:cx8="http://schemas.microsoft.com/office/drawing/2016/5/14/chartex" xmlns:mc="http://schemas.openxmlformats.org/markup-compatibility/2006" xmlns:aink="http://schemas.microsoft.com/office/drawing/2016/ink" xmlns:am3d="http://schemas.microsoft.com/office/drawing/2017/model3d" xmlns:o="urn:schemas-microsoft-com:office:office" xmlns:r="http://schemas.openxmlformats.org/officeDocument/2006/relationships" xmlns:m="http://schemas.openxmlformats.org/officeDocument/2006/math" xmlns:v="urn:schemas-microsoft-com:vml" xmlns:wp14="http://schemas.microsoft.com/office/word/2010/wordprocessingDrawing" xmlns:wp="http://schemas.openxmlformats.org/drawingml/2006/wordprocessingDrawing" xmlns:w10="urn:schemas-microsoft-com:office:word" xmlns:w="http://schemas.openxmlformats.org/wordprocessingml/2006/main" xmlns:w14="http://schemas.microsoft.com/office/word/2010/wordml" xmlns:w15="http://schemas.microsoft.com/office/word/2012/wordml" xmlns:w16cex="http://schemas.microsoft.com/office/word/2018/wordml/cex" xmlns:w16cid="http://schemas.microsoft.com/office/word/2016/wordml/cid" xmlns:w16="http://schemas.microsoft.com/office/word/2018/wordml" xmlns:w16sdtdh="http://schemas.microsoft.com/office/word/2020/wordml/sdtdatahash" xmlns:w16se="http://schemas.microsoft.com/office/word/2015/wordml/symex" xmlns:wpg="http://schemas.microsoft.com/office/word/2010/wordprocessingGroup" xmlns:wpi="http://schemas.microsoft.com/office/word/2010/wordprocessingInk" xmlns:wne="http://schemas.microsoft.com/office/word/2006/wordml" xmlns:wps="http://schemas.microsoft.com/office/word/2010/wordprocessingShape" mc:Ignorable="w14 w15 w16se w16cid w16 w16cex w16sdtdh wp14">
   <w:abstractNum w:abstractNumId="0" w15:restartNumberingAfterBreak="0">
     <w:nsid w:val="03AD3288"/>
     <w:multiLevelType w:val="multilevel"/>
@@ -3542,7 +3614,7 @@
 </file>
 
 <file path=word/styles.xml><?xml version="1.0" encoding="utf-8"?>
-<w:styles xmlns:mc="http://schemas.openxmlformats.org/markup-compatibility/2006" xmlns:r="http://schemas.openxmlformats.org/officeDocument/2006/relationships" xmlns:w="http://schemas.openxmlformats.org/wordprocessingml/2006/main" xmlns:w14="http://schemas.microsoft.com/office/word/2010/wordml" xmlns:w15="http://schemas.microsoft.com/office/word/2012/wordml" xmlns:w16cex="http://schemas.microsoft.com/office/word/2018/wordml/cex" xmlns:w16cid="http://schemas.microsoft.com/office/word/2016/wordml/cid" xmlns:w16="http://schemas.microsoft.com/office/word/2018/wordml" xmlns:w16se="http://schemas.microsoft.com/office/word/2015/wordml/symex" mc:Ignorable="w14 w15 w16se w16cid w16 w16cex">
+<w:styles xmlns:mc="http://schemas.openxmlformats.org/markup-compatibility/2006" xmlns:r="http://schemas.openxmlformats.org/officeDocument/2006/relationships" xmlns:w="http://schemas.openxmlformats.org/wordprocessingml/2006/main" xmlns:w14="http://schemas.microsoft.com/office/word/2010/wordml" xmlns:w15="http://schemas.microsoft.com/office/word/2012/wordml" xmlns:w16cex="http://schemas.microsoft.com/office/word/2018/wordml/cex" xmlns:w16cid="http://schemas.microsoft.com/office/word/2016/wordml/cid" xmlns:w16="http://schemas.microsoft.com/office/word/2018/wordml" xmlns:w16sdtdh="http://schemas.microsoft.com/office/word/2020/wordml/sdtdatahash" xmlns:w16se="http://schemas.microsoft.com/office/word/2015/wordml/symex" mc:Ignorable="w14 w15 w16se w16cid w16 w16cex w16sdtdh">
   <w:docDefaults>
     <w:rPrDefault>
       <w:rPr>
